--- a/rgz/тех задание.docx
+++ b/rgz/тех задание.docx
@@ -39,81 +39,7 @@
           <w:sz w:val="32"/>
           <w:szCs w:val="32"/>
         </w:rPr>
-        <w:t>«</w:t>
-      </w:r>
-      <w:r>
-        <w:rPr>
-          <w:b w:val="0"/>
-          <w:bCs w:val="0"/>
-          <w:kern w:val="0"/>
-          <w:sz w:val="32"/>
-          <w:szCs w:val="32"/>
-        </w:rPr>
-        <w:t>Программы визуализатора процесса сортировки</w:t>
-      </w:r>
-      <w:r>
-        <w:rPr>
-          <w:b w:val="0"/>
-          <w:bCs w:val="0"/>
-          <w:kern w:val="0"/>
-          <w:sz w:val="32"/>
-          <w:szCs w:val="32"/>
-        </w:rPr>
-        <w:t>»</w:t>
-      </w:r>
-    </w:p>
-    <w:p>
-      <w:pPr>
-        <w:pStyle w:val="11"/>
-        <w:rPr>
-          <w:b w:val="0"/>
-          <w:bCs w:val="0"/>
-          <w:kern w:val="0"/>
-          <w:sz w:val="32"/>
-          <w:szCs w:val="32"/>
-        </w:rPr>
-      </w:pPr>
-      <w:r>
-        <w:rPr>
-          <w:b w:val="0"/>
-          <w:bCs w:val="0"/>
-          <w:kern w:val="0"/>
-          <w:sz w:val="32"/>
-          <w:szCs w:val="32"/>
-        </w:rPr>
-        <w:t>Студенты: Бузмаков А.И.</w:t>
-      </w:r>
-      <w:r>
-        <w:rPr>
-          <w:b w:val="0"/>
-          <w:bCs w:val="0"/>
-          <w:kern w:val="0"/>
-          <w:sz w:val="32"/>
-          <w:szCs w:val="32"/>
-        </w:rPr>
-        <w:t>, Шестаков К.Д.</w:t>
-      </w:r>
-    </w:p>
-    <w:p>
-      <w:pPr>
-        <w:pStyle w:val="11"/>
-        <w:rPr>
-          <w:b w:val="0"/>
-          <w:bCs w:val="0"/>
-          <w:kern w:val="0"/>
-          <w:sz w:val="32"/>
-          <w:szCs w:val="32"/>
-        </w:rPr>
-      </w:pPr>
-      <w:r>
-        <w:rPr>
-          <w:b w:val="0"/>
-          <w:bCs w:val="0"/>
-          <w:kern w:val="0"/>
-          <w:sz w:val="32"/>
-          <w:szCs w:val="32"/>
-        </w:rPr>
-        <w:t>Группа: АП-227</w:t>
+        <w:t>«Программы визуализатора процесса сортировки»</w:t>
       </w:r>
     </w:p>
     <w:p>
@@ -205,40 +131,7 @@
           <w:lang w:val="ru-RU"/>
           <w14:ligatures w14:val="none"/>
         </w:rPr>
-        <w:t>П</w:t>
-      </w:r>
-      <w:r>
-        <w:rPr>
-          <w:rFonts w:ascii="Times New Roman" w:eastAsia="Times New Roman" w:hAnsi="Times New Roman" w:cs="Times New Roman"/>
-          <w:kern w:val="0"/>
-          <w:sz w:val="24"/>
-          <w:szCs w:val="24"/>
-          <w:lang w:val="ru-RU"/>
-          <w14:ligatures w14:val="none"/>
-        </w:rPr>
-        <w:t>рограмм</w:t>
-      </w:r>
-      <w:r>
-        <w:rPr>
-          <w:rFonts w:ascii="Times New Roman" w:eastAsia="Times New Roman" w:hAnsi="Times New Roman" w:cs="Times New Roman"/>
-          <w:kern w:val="0"/>
-          <w:sz w:val="24"/>
-          <w:szCs w:val="24"/>
-          <w:lang w:val="ru-RU"/>
-          <w14:ligatures w14:val="none"/>
-        </w:rPr>
-        <w:t>а</w:t>
-      </w:r>
-      <w:r>
-        <w:rPr>
-          <w:rFonts w:ascii="Times New Roman" w:eastAsia="Times New Roman" w:hAnsi="Times New Roman" w:cs="Times New Roman"/>
-          <w:kern w:val="0"/>
-          <w:sz w:val="24"/>
-          <w:szCs w:val="24"/>
-          <w:lang w:val="ru-RU"/>
-          <w14:ligatures w14:val="none"/>
-        </w:rPr>
-        <w:t>-</w:t>
+        <w:t>Программа-</w:t>
       </w:r>
       <w:r>
         <w:rPr>
@@ -564,6 +457,7 @@
           <w:lang w:val="ru-RU"/>
           <w14:ligatures w14:val="none"/>
         </w:rPr>
+        <w:lastRenderedPageBreak/>
         <w:t xml:space="preserve">Программа будет использоваться в </w:t>
       </w:r>
       <w:r>
@@ -1059,17 +953,40 @@
       <w:pPr>
         <w:pStyle w:val="a3"/>
       </w:pPr>
-      <w:r>
+      <w:proofErr w:type="gramStart"/>
+      <w:r>
+        <w:lastRenderedPageBreak/>
         <w:t xml:space="preserve">  </w:t>
       </w:r>
+      <w:proofErr w:type="spellStart"/>
       <w:r>
         <w:rPr>
           <w:rStyle w:val="a4"/>
           <w:b w:val="0"/>
           <w:bCs w:val="0"/>
         </w:rPr>
-        <w:t>Входные данные</w:t>
-      </w:r>
+        <w:t>Входные</w:t>
+      </w:r>
+      <w:proofErr w:type="spellEnd"/>
+      <w:proofErr w:type="gramEnd"/>
+      <w:r>
+        <w:rPr>
+          <w:rStyle w:val="a4"/>
+          <w:b w:val="0"/>
+          <w:bCs w:val="0"/>
+        </w:rPr>
+        <w:t xml:space="preserve"> </w:t>
+      </w:r>
+      <w:proofErr w:type="spellStart"/>
+      <w:r>
+        <w:rPr>
+          <w:rStyle w:val="a4"/>
+          <w:b w:val="0"/>
+          <w:bCs w:val="0"/>
+        </w:rPr>
+        <w:t>данные</w:t>
+      </w:r>
+      <w:proofErr w:type="spellEnd"/>
       <w:r>
         <w:t>:</w:t>
       </w:r>
@@ -1132,17 +1049,39 @@
       <w:pPr>
         <w:pStyle w:val="a3"/>
       </w:pPr>
+      <w:proofErr w:type="gramStart"/>
       <w:r>
         <w:t xml:space="preserve">  </w:t>
       </w:r>
+      <w:proofErr w:type="spellStart"/>
       <w:r>
         <w:rPr>
           <w:rStyle w:val="a4"/>
           <w:b w:val="0"/>
           <w:bCs w:val="0"/>
         </w:rPr>
-        <w:t>Выходные данные</w:t>
-      </w:r>
+        <w:t>Выходные</w:t>
+      </w:r>
+      <w:proofErr w:type="spellEnd"/>
+      <w:proofErr w:type="gramEnd"/>
+      <w:r>
+        <w:rPr>
+          <w:rStyle w:val="a4"/>
+          <w:b w:val="0"/>
+          <w:bCs w:val="0"/>
+        </w:rPr>
+        <w:t xml:space="preserve"> </w:t>
+      </w:r>
+      <w:proofErr w:type="spellStart"/>
+      <w:r>
+        <w:rPr>
+          <w:rStyle w:val="a4"/>
+          <w:b w:val="0"/>
+          <w:bCs w:val="0"/>
+        </w:rPr>
+        <w:t>данные</w:t>
+      </w:r>
+      <w:proofErr w:type="spellEnd"/>
       <w:r>
         <w:t>:</w:t>
       </w:r>
@@ -1194,11 +1133,19 @@
         </w:rPr>
         <w:t>Отсортированный набор данных</w:t>
       </w:r>
-      <w:r>
-        <w:rPr>
-          <w:lang w:val="ru-RU"/>
-        </w:rPr>
-        <w:t>: После завершения сортировки программа должна отобразить отсортированный набор данных.</w:t>
+      <w:proofErr w:type="gramStart"/>
+      <w:r>
+        <w:rPr>
+          <w:lang w:val="ru-RU"/>
+        </w:rPr>
+        <w:t>: После</w:t>
+      </w:r>
+      <w:proofErr w:type="gramEnd"/>
+      <w:r>
+        <w:rPr>
+          <w:lang w:val="ru-RU"/>
+        </w:rPr>
+        <w:t xml:space="preserve"> завершения сортировки программа должна отобразить отсортированный набор данных.</w:t>
       </w:r>
     </w:p>
     <w:p>
@@ -1221,11 +1168,19 @@
         </w:rPr>
         <w:t>Статистика выполнения</w:t>
       </w:r>
-      <w:r>
-        <w:rPr>
-          <w:lang w:val="ru-RU"/>
-        </w:rPr>
-        <w:t>: При желании пользователь может получить статистику о процессе сортировки, такую как количество операций или время выполнения.</w:t>
+      <w:proofErr w:type="gramStart"/>
+      <w:r>
+        <w:rPr>
+          <w:lang w:val="ru-RU"/>
+        </w:rPr>
+        <w:t>: При</w:t>
+      </w:r>
+      <w:proofErr w:type="gramEnd"/>
+      <w:r>
+        <w:rPr>
+          <w:lang w:val="ru-RU"/>
+        </w:rPr>
+        <w:t xml:space="preserve"> желании пользователь может получить статистику о процессе сортировки, такую как количество операций или время выполнения.</w:t>
       </w:r>
     </w:p>
     <w:p>
@@ -1364,6 +1319,7 @@
           <w:lang w:val="ru-RU"/>
         </w:rPr>
       </w:pPr>
+      <w:proofErr w:type="gramStart"/>
       <w:r>
         <w:t></w:t>
       </w:r>
@@ -1380,31 +1336,9 @@
           <w:bCs w:val="0"/>
           <w:lang w:val="ru-RU"/>
         </w:rPr>
-        <w:t>Обработка ошибок и исключений</w:t>
-      </w:r>
-      <w:r>
-        <w:rPr>
-          <w:lang w:val="ru-RU"/>
-        </w:rPr>
-        <w:t>: Программа должна корректно обрабатывать ошибки, исключения и непредвиденные ситуации, чтобы избежать краха и предоставить пользователю информацию о проблеме.</w:t>
-      </w:r>
-    </w:p>
-    <w:p>
-      <w:pPr>
-        <w:pStyle w:val="a3"/>
-        <w:rPr>
-          <w:lang w:val="ru-RU"/>
-        </w:rPr>
-      </w:pPr>
-      <w:r>
-        <w:t></w:t>
-      </w:r>
-      <w:r>
-        <w:rPr>
-          <w:lang w:val="ru-RU"/>
-        </w:rPr>
-        <w:t xml:space="preserve">  </w:t>
-      </w:r>
+        <w:t>Обработка</w:t>
+      </w:r>
+      <w:proofErr w:type="gramEnd"/>
       <w:r>
         <w:rPr>
           <w:rStyle w:val="a4"/>
@@ -1412,13 +1346,13 @@
           <w:bCs w:val="0"/>
           <w:lang w:val="ru-RU"/>
         </w:rPr>
-        <w:t>Стабильность и отказоустойчивость</w:t>
-      </w:r>
-      <w:r>
-        <w:rPr>
-          <w:lang w:val="ru-RU"/>
-        </w:rPr>
-        <w:t>: Программа должна быть способна продолжать работу в случае возникновения ошибок или сбоев. Это может включать в себя автоматическое восстановление после сбоя или сохранение промежуточных результатов.</w:t>
+        <w:t xml:space="preserve"> ошибок и исключений</w:t>
+      </w:r>
+      <w:r>
+        <w:rPr>
+          <w:lang w:val="ru-RU"/>
+        </w:rPr>
+        <w:t>: Программа должна корректно обрабатывать ошибки, исключения и непредвиденные ситуации, чтобы избежать краха и предоставить пользователю информацию о проблеме.</w:t>
       </w:r>
     </w:p>
     <w:p>
@@ -1428,8 +1362,8 @@
           <w:lang w:val="ru-RU"/>
         </w:rPr>
       </w:pPr>
-      <w:r>
-        <w:lastRenderedPageBreak/>
+      <w:proofErr w:type="gramStart"/>
+      <w:r>
         <w:t></w:t>
       </w:r>
       <w:r>
@@ -1445,8 +1379,52 @@
           <w:bCs w:val="0"/>
           <w:lang w:val="ru-RU"/>
         </w:rPr>
+        <w:t>Стабильность</w:t>
+      </w:r>
+      <w:proofErr w:type="gramEnd"/>
+      <w:r>
+        <w:rPr>
+          <w:rStyle w:val="a4"/>
+          <w:b w:val="0"/>
+          <w:bCs w:val="0"/>
+          <w:lang w:val="ru-RU"/>
+        </w:rPr>
+        <w:t xml:space="preserve"> и отказоустойчивость</w:t>
+      </w:r>
+      <w:r>
+        <w:rPr>
+          <w:lang w:val="ru-RU"/>
+        </w:rPr>
+        <w:t>: Программа должна быть способна продолжать работу в случае возникновения ошибок или сбоев. Это может включать в себя автоматическое восстановление после сбоя или сохранение промежуточных результатов.</w:t>
+      </w:r>
+    </w:p>
+    <w:p>
+      <w:pPr>
+        <w:pStyle w:val="a3"/>
+        <w:rPr>
+          <w:lang w:val="ru-RU"/>
+        </w:rPr>
+      </w:pPr>
+      <w:proofErr w:type="gramStart"/>
+      <w:r>
+        <w:t></w:t>
+      </w:r>
+      <w:r>
+        <w:rPr>
+          <w:lang w:val="ru-RU"/>
+        </w:rPr>
+        <w:t xml:space="preserve">  </w:t>
+      </w:r>
+      <w:r>
+        <w:rPr>
+          <w:rStyle w:val="a4"/>
+          <w:b w:val="0"/>
+          <w:bCs w:val="0"/>
+          <w:lang w:val="ru-RU"/>
+        </w:rPr>
         <w:t>Тестирование</w:t>
       </w:r>
+      <w:proofErr w:type="gramEnd"/>
       <w:r>
         <w:rPr>
           <w:lang w:val="ru-RU"/>
@@ -1517,6 +1495,7 @@
           <w:lang w:val="ru-RU"/>
           <w14:ligatures w14:val="none"/>
         </w:rPr>
+        <w:lastRenderedPageBreak/>
         <w:t>Программа (клиент) запускается на компьютере</w:t>
       </w:r>
       <w:r>
@@ -2156,7 +2135,6 @@
           <w:lang w:val="ru-RU"/>
           <w14:ligatures w14:val="none"/>
         </w:rPr>
-        <w:lastRenderedPageBreak/>
         <w:t>4</w:t>
       </w:r>
       <w:r>
@@ -2240,15 +2218,72 @@
           <w14:ligatures w14:val="none"/>
         </w:rPr>
       </w:pPr>
-      <w:r>
-        <w:rPr>
-          <w:rFonts w:ascii="Times New Roman" w:eastAsia="Times New Roman" w:hAnsi="Times New Roman" w:cs="Times New Roman"/>
-          <w:kern w:val="0"/>
-          <w:sz w:val="24"/>
-          <w:szCs w:val="24"/>
-          <w14:ligatures w14:val="none"/>
-        </w:rPr>
-        <w:t>программа и методика испытаний;</w:t>
+      <w:proofErr w:type="spellStart"/>
+      <w:r>
+        <w:rPr>
+          <w:rFonts w:ascii="Times New Roman" w:eastAsia="Times New Roman" w:hAnsi="Times New Roman" w:cs="Times New Roman"/>
+          <w:kern w:val="0"/>
+          <w:sz w:val="24"/>
+          <w:szCs w:val="24"/>
+          <w14:ligatures w14:val="none"/>
+        </w:rPr>
+        <w:lastRenderedPageBreak/>
+        <w:t>программа</w:t>
+      </w:r>
+      <w:proofErr w:type="spellEnd"/>
+      <w:r>
+        <w:rPr>
+          <w:rFonts w:ascii="Times New Roman" w:eastAsia="Times New Roman" w:hAnsi="Times New Roman" w:cs="Times New Roman"/>
+          <w:kern w:val="0"/>
+          <w:sz w:val="24"/>
+          <w:szCs w:val="24"/>
+          <w14:ligatures w14:val="none"/>
+        </w:rPr>
+        <w:t xml:space="preserve"> и </w:t>
+      </w:r>
+      <w:proofErr w:type="spellStart"/>
+      <w:r>
+        <w:rPr>
+          <w:rFonts w:ascii="Times New Roman" w:eastAsia="Times New Roman" w:hAnsi="Times New Roman" w:cs="Times New Roman"/>
+          <w:kern w:val="0"/>
+          <w:sz w:val="24"/>
+          <w:szCs w:val="24"/>
+          <w14:ligatures w14:val="none"/>
+        </w:rPr>
+        <w:t>методика</w:t>
+      </w:r>
+      <w:proofErr w:type="spellEnd"/>
+      <w:r>
+        <w:rPr>
+          <w:rFonts w:ascii="Times New Roman" w:eastAsia="Times New Roman" w:hAnsi="Times New Roman" w:cs="Times New Roman"/>
+          <w:kern w:val="0"/>
+          <w:sz w:val="24"/>
+          <w:szCs w:val="24"/>
+          <w14:ligatures w14:val="none"/>
+        </w:rPr>
+        <w:t xml:space="preserve"> </w:t>
+      </w:r>
+      <w:proofErr w:type="spellStart"/>
+      <w:r>
+        <w:rPr>
+          <w:rFonts w:ascii="Times New Roman" w:eastAsia="Times New Roman" w:hAnsi="Times New Roman" w:cs="Times New Roman"/>
+          <w:kern w:val="0"/>
+          <w:sz w:val="24"/>
+          <w:szCs w:val="24"/>
+          <w14:ligatures w14:val="none"/>
+        </w:rPr>
+        <w:t>испытаний</w:t>
+      </w:r>
+      <w:proofErr w:type="spellEnd"/>
+      <w:r>
+        <w:rPr>
+          <w:rFonts w:ascii="Times New Roman" w:eastAsia="Times New Roman" w:hAnsi="Times New Roman" w:cs="Times New Roman"/>
+          <w:kern w:val="0"/>
+          <w:sz w:val="24"/>
+          <w:szCs w:val="24"/>
+          <w14:ligatures w14:val="none"/>
+        </w:rPr>
+        <w:t>;</w:t>
       </w:r>
     </w:p>
     <w:p>
@@ -2266,15 +2301,49 @@
           <w14:ligatures w14:val="none"/>
         </w:rPr>
       </w:pPr>
-      <w:r>
-        <w:rPr>
-          <w:rFonts w:ascii="Times New Roman" w:eastAsia="Times New Roman" w:hAnsi="Times New Roman" w:cs="Times New Roman"/>
-          <w:kern w:val="0"/>
-          <w:sz w:val="24"/>
-          <w:szCs w:val="24"/>
-          <w14:ligatures w14:val="none"/>
-        </w:rPr>
-        <w:t>руководство программиста;</w:t>
+      <w:proofErr w:type="spellStart"/>
+      <w:r>
+        <w:rPr>
+          <w:rFonts w:ascii="Times New Roman" w:eastAsia="Times New Roman" w:hAnsi="Times New Roman" w:cs="Times New Roman"/>
+          <w:kern w:val="0"/>
+          <w:sz w:val="24"/>
+          <w:szCs w:val="24"/>
+          <w14:ligatures w14:val="none"/>
+        </w:rPr>
+        <w:t>руководство</w:t>
+      </w:r>
+      <w:proofErr w:type="spellEnd"/>
+      <w:r>
+        <w:rPr>
+          <w:rFonts w:ascii="Times New Roman" w:eastAsia="Times New Roman" w:hAnsi="Times New Roman" w:cs="Times New Roman"/>
+          <w:kern w:val="0"/>
+          <w:sz w:val="24"/>
+          <w:szCs w:val="24"/>
+          <w14:ligatures w14:val="none"/>
+        </w:rPr>
+        <w:t xml:space="preserve"> </w:t>
+      </w:r>
+      <w:proofErr w:type="spellStart"/>
+      <w:r>
+        <w:rPr>
+          <w:rFonts w:ascii="Times New Roman" w:eastAsia="Times New Roman" w:hAnsi="Times New Roman" w:cs="Times New Roman"/>
+          <w:kern w:val="0"/>
+          <w:sz w:val="24"/>
+          <w:szCs w:val="24"/>
+          <w14:ligatures w14:val="none"/>
+        </w:rPr>
+        <w:t>программиста</w:t>
+      </w:r>
+      <w:proofErr w:type="spellEnd"/>
+      <w:r>
+        <w:rPr>
+          <w:rFonts w:ascii="Times New Roman" w:eastAsia="Times New Roman" w:hAnsi="Times New Roman" w:cs="Times New Roman"/>
+          <w:kern w:val="0"/>
+          <w:sz w:val="24"/>
+          <w:szCs w:val="24"/>
+          <w14:ligatures w14:val="none"/>
+        </w:rPr>
+        <w:t>;</w:t>
       </w:r>
     </w:p>
     <w:p>
@@ -2292,15 +2361,71 @@
           <w14:ligatures w14:val="none"/>
         </w:rPr>
       </w:pPr>
-      <w:r>
-        <w:rPr>
-          <w:rFonts w:ascii="Times New Roman" w:eastAsia="Times New Roman" w:hAnsi="Times New Roman" w:cs="Times New Roman"/>
-          <w:kern w:val="0"/>
-          <w:sz w:val="24"/>
-          <w:szCs w:val="24"/>
-          <w14:ligatures w14:val="none"/>
-        </w:rPr>
-        <w:t>ведомость эксплуатационных документов;</w:t>
+      <w:proofErr w:type="spellStart"/>
+      <w:r>
+        <w:rPr>
+          <w:rFonts w:ascii="Times New Roman" w:eastAsia="Times New Roman" w:hAnsi="Times New Roman" w:cs="Times New Roman"/>
+          <w:kern w:val="0"/>
+          <w:sz w:val="24"/>
+          <w:szCs w:val="24"/>
+          <w14:ligatures w14:val="none"/>
+        </w:rPr>
+        <w:t>ведомость</w:t>
+      </w:r>
+      <w:proofErr w:type="spellEnd"/>
+      <w:r>
+        <w:rPr>
+          <w:rFonts w:ascii="Times New Roman" w:eastAsia="Times New Roman" w:hAnsi="Times New Roman" w:cs="Times New Roman"/>
+          <w:kern w:val="0"/>
+          <w:sz w:val="24"/>
+          <w:szCs w:val="24"/>
+          <w14:ligatures w14:val="none"/>
+        </w:rPr>
+        <w:t xml:space="preserve"> </w:t>
+      </w:r>
+      <w:proofErr w:type="spellStart"/>
+      <w:r>
+        <w:rPr>
+          <w:rFonts w:ascii="Times New Roman" w:eastAsia="Times New Roman" w:hAnsi="Times New Roman" w:cs="Times New Roman"/>
+          <w:kern w:val="0"/>
+          <w:sz w:val="24"/>
+          <w:szCs w:val="24"/>
+          <w14:ligatures w14:val="none"/>
+        </w:rPr>
+        <w:t>эксплуатационных</w:t>
+      </w:r>
+      <w:proofErr w:type="spellEnd"/>
+      <w:r>
+        <w:rPr>
+          <w:rFonts w:ascii="Times New Roman" w:eastAsia="Times New Roman" w:hAnsi="Times New Roman" w:cs="Times New Roman"/>
+          <w:kern w:val="0"/>
+          <w:sz w:val="24"/>
+          <w:szCs w:val="24"/>
+          <w14:ligatures w14:val="none"/>
+        </w:rPr>
+        <w:t xml:space="preserve"> </w:t>
+      </w:r>
+      <w:proofErr w:type="spellStart"/>
+      <w:r>
+        <w:rPr>
+          <w:rFonts w:ascii="Times New Roman" w:eastAsia="Times New Roman" w:hAnsi="Times New Roman" w:cs="Times New Roman"/>
+          <w:kern w:val="0"/>
+          <w:sz w:val="24"/>
+          <w:szCs w:val="24"/>
+          <w14:ligatures w14:val="none"/>
+        </w:rPr>
+        <w:t>документов</w:t>
+      </w:r>
+      <w:proofErr w:type="spellEnd"/>
+      <w:r>
+        <w:rPr>
+          <w:rFonts w:ascii="Times New Roman" w:eastAsia="Times New Roman" w:hAnsi="Times New Roman" w:cs="Times New Roman"/>
+          <w:kern w:val="0"/>
+          <w:sz w:val="24"/>
+          <w:szCs w:val="24"/>
+          <w14:ligatures w14:val="none"/>
+        </w:rPr>
+        <w:t>;</w:t>
       </w:r>
     </w:p>
     <w:p>
@@ -2318,15 +2443,27 @@
           <w14:ligatures w14:val="none"/>
         </w:rPr>
       </w:pPr>
-      <w:r>
-        <w:rPr>
-          <w:rFonts w:ascii="Times New Roman" w:eastAsia="Times New Roman" w:hAnsi="Times New Roman" w:cs="Times New Roman"/>
-          <w:kern w:val="0"/>
-          <w:sz w:val="24"/>
-          <w:szCs w:val="24"/>
-          <w14:ligatures w14:val="none"/>
-        </w:rPr>
-        <w:t>формуляр.</w:t>
+      <w:proofErr w:type="spellStart"/>
+      <w:r>
+        <w:rPr>
+          <w:rFonts w:ascii="Times New Roman" w:eastAsia="Times New Roman" w:hAnsi="Times New Roman" w:cs="Times New Roman"/>
+          <w:kern w:val="0"/>
+          <w:sz w:val="24"/>
+          <w:szCs w:val="24"/>
+          <w14:ligatures w14:val="none"/>
+        </w:rPr>
+        <w:t>формуляр</w:t>
+      </w:r>
+      <w:proofErr w:type="spellEnd"/>
+      <w:r>
+        <w:rPr>
+          <w:rFonts w:ascii="Times New Roman" w:eastAsia="Times New Roman" w:hAnsi="Times New Roman" w:cs="Times New Roman"/>
+          <w:kern w:val="0"/>
+          <w:sz w:val="24"/>
+          <w:szCs w:val="24"/>
+          <w14:ligatures w14:val="none"/>
+        </w:rPr>
+        <w:t>.</w:t>
       </w:r>
     </w:p>
     <w:p>
@@ -2366,37 +2503,10 @@
           <w:szCs w:val="32"/>
           <w14:ligatures w14:val="none"/>
         </w:rPr>
-        <w:t xml:space="preserve"> Технико-экономические показатели</w:t>
-      </w:r>
-    </w:p>
-    <w:p>
-      <w:pPr>
-        <w:spacing w:before="100" w:beforeAutospacing="1" w:after="100" w:afterAutospacing="1" w:line="240" w:lineRule="auto"/>
-        <w:rPr>
-          <w:rFonts w:ascii="Times New Roman" w:eastAsia="Times New Roman" w:hAnsi="Times New Roman" w:cs="Times New Roman"/>
-          <w:kern w:val="0"/>
-          <w:sz w:val="24"/>
-          <w:szCs w:val="24"/>
-          <w:lang w:val="ru-RU"/>
-          <w14:ligatures w14:val="none"/>
-        </w:rPr>
-      </w:pPr>
-      <w:r>
-        <w:rPr>
-          <w:rFonts w:ascii="Times New Roman" w:eastAsia="Times New Roman" w:hAnsi="Times New Roman" w:cs="Times New Roman"/>
-          <w:kern w:val="0"/>
-          <w:sz w:val="24"/>
-          <w:szCs w:val="24"/>
-          <w:lang w:val="ru-RU"/>
-          <w14:ligatures w14:val="none"/>
-        </w:rPr>
-        <w:t>Потребность в программе может быть высокой, так как она будет распространяться бесплатно.</w:t>
-      </w:r>
-    </w:p>
-    <w:p>
-      <w:pPr>
-        <w:spacing w:before="100" w:beforeAutospacing="1" w:after="100" w:afterAutospacing="1" w:line="240" w:lineRule="auto"/>
-        <w:outlineLvl w:val="0"/>
+        <w:t xml:space="preserve"> </w:t>
+      </w:r>
+      <w:proofErr w:type="spellStart"/>
+      <w:r>
         <w:rPr>
           <w:rFonts w:ascii="Times New Roman" w:eastAsia="Times New Roman" w:hAnsi="Times New Roman" w:cs="Times New Roman"/>
           <w:b/>
@@ -2406,7 +2516,9 @@
           <w:szCs w:val="32"/>
           <w14:ligatures w14:val="none"/>
         </w:rPr>
-      </w:pPr>
+        <w:t>Технико-экономические</w:t>
+      </w:r>
+      <w:proofErr w:type="spellEnd"/>
       <w:r>
         <w:rPr>
           <w:rFonts w:ascii="Times New Roman" w:eastAsia="Times New Roman" w:hAnsi="Times New Roman" w:cs="Times New Roman"/>
@@ -2415,11 +2527,11 @@
           <w:kern w:val="36"/>
           <w:sz w:val="32"/>
           <w:szCs w:val="32"/>
-          <w:lang w:val="ru-RU"/>
-          <w14:ligatures w14:val="none"/>
-        </w:rPr>
-        <w:t>6</w:t>
-      </w:r>
+          <w14:ligatures w14:val="none"/>
+        </w:rPr>
+        <w:t xml:space="preserve"> </w:t>
+      </w:r>
+      <w:proofErr w:type="spellStart"/>
       <w:r>
         <w:rPr>
           <w:rFonts w:ascii="Times New Roman" w:eastAsia="Times New Roman" w:hAnsi="Times New Roman" w:cs="Times New Roman"/>
@@ -2428,6 +2540,73 @@
           <w:kern w:val="36"/>
           <w:sz w:val="32"/>
           <w:szCs w:val="32"/>
+          <w14:ligatures w14:val="none"/>
+        </w:rPr>
+        <w:t>показатели</w:t>
+      </w:r>
+      <w:proofErr w:type="spellEnd"/>
+    </w:p>
+    <w:p>
+      <w:pPr>
+        <w:spacing w:before="100" w:beforeAutospacing="1" w:after="100" w:afterAutospacing="1" w:line="240" w:lineRule="auto"/>
+        <w:rPr>
+          <w:rFonts w:ascii="Times New Roman" w:eastAsia="Times New Roman" w:hAnsi="Times New Roman" w:cs="Times New Roman"/>
+          <w:kern w:val="0"/>
+          <w:sz w:val="24"/>
+          <w:szCs w:val="24"/>
+          <w:lang w:val="ru-RU"/>
+          <w14:ligatures w14:val="none"/>
+        </w:rPr>
+      </w:pPr>
+      <w:r>
+        <w:rPr>
+          <w:rFonts w:ascii="Times New Roman" w:eastAsia="Times New Roman" w:hAnsi="Times New Roman" w:cs="Times New Roman"/>
+          <w:kern w:val="0"/>
+          <w:sz w:val="24"/>
+          <w:szCs w:val="24"/>
+          <w:lang w:val="ru-RU"/>
+          <w14:ligatures w14:val="none"/>
+        </w:rPr>
+        <w:t>Потребность в программе может быть высокой, так как она будет распространяться бесплатно.</w:t>
+      </w:r>
+    </w:p>
+    <w:p>
+      <w:pPr>
+        <w:spacing w:before="100" w:beforeAutospacing="1" w:after="100" w:afterAutospacing="1" w:line="240" w:lineRule="auto"/>
+        <w:outlineLvl w:val="0"/>
+        <w:rPr>
+          <w:rFonts w:ascii="Times New Roman" w:eastAsia="Times New Roman" w:hAnsi="Times New Roman" w:cs="Times New Roman"/>
+          <w:b/>
+          <w:bCs/>
+          <w:kern w:val="36"/>
+          <w:sz w:val="32"/>
+          <w:szCs w:val="32"/>
+          <w:lang w:val="ru-RU"/>
+          <w14:ligatures w14:val="none"/>
+        </w:rPr>
+      </w:pPr>
+      <w:r>
+        <w:rPr>
+          <w:rFonts w:ascii="Times New Roman" w:eastAsia="Times New Roman" w:hAnsi="Times New Roman" w:cs="Times New Roman"/>
+          <w:b/>
+          <w:bCs/>
+          <w:kern w:val="36"/>
+          <w:sz w:val="32"/>
+          <w:szCs w:val="32"/>
+          <w:lang w:val="ru-RU"/>
+          <w14:ligatures w14:val="none"/>
+        </w:rPr>
+        <w:t>6</w:t>
+      </w:r>
+      <w:r>
+        <w:rPr>
+          <w:rFonts w:ascii="Times New Roman" w:eastAsia="Times New Roman" w:hAnsi="Times New Roman" w:cs="Times New Roman"/>
+          <w:b/>
+          <w:bCs/>
+          <w:kern w:val="36"/>
+          <w:sz w:val="32"/>
+          <w:szCs w:val="32"/>
+          <w:lang w:val="ru-RU"/>
           <w14:ligatures w14:val="none"/>
         </w:rPr>
         <w:t xml:space="preserve"> Стадии и этапы разработки</w:t>
@@ -2472,15 +2651,49 @@
           <w14:ligatures w14:val="none"/>
         </w:rPr>
       </w:pPr>
-      <w:r>
-        <w:rPr>
-          <w:rFonts w:ascii="Times New Roman" w:eastAsia="Times New Roman" w:hAnsi="Times New Roman" w:cs="Times New Roman"/>
-          <w:kern w:val="0"/>
-          <w:sz w:val="24"/>
-          <w:szCs w:val="24"/>
-          <w14:ligatures w14:val="none"/>
-        </w:rPr>
-        <w:t>техническое задание;</w:t>
+      <w:proofErr w:type="spellStart"/>
+      <w:r>
+        <w:rPr>
+          <w:rFonts w:ascii="Times New Roman" w:eastAsia="Times New Roman" w:hAnsi="Times New Roman" w:cs="Times New Roman"/>
+          <w:kern w:val="0"/>
+          <w:sz w:val="24"/>
+          <w:szCs w:val="24"/>
+          <w14:ligatures w14:val="none"/>
+        </w:rPr>
+        <w:t>техническое</w:t>
+      </w:r>
+      <w:proofErr w:type="spellEnd"/>
+      <w:r>
+        <w:rPr>
+          <w:rFonts w:ascii="Times New Roman" w:eastAsia="Times New Roman" w:hAnsi="Times New Roman" w:cs="Times New Roman"/>
+          <w:kern w:val="0"/>
+          <w:sz w:val="24"/>
+          <w:szCs w:val="24"/>
+          <w14:ligatures w14:val="none"/>
+        </w:rPr>
+        <w:t xml:space="preserve"> </w:t>
+      </w:r>
+      <w:proofErr w:type="spellStart"/>
+      <w:r>
+        <w:rPr>
+          <w:rFonts w:ascii="Times New Roman" w:eastAsia="Times New Roman" w:hAnsi="Times New Roman" w:cs="Times New Roman"/>
+          <w:kern w:val="0"/>
+          <w:sz w:val="24"/>
+          <w:szCs w:val="24"/>
+          <w14:ligatures w14:val="none"/>
+        </w:rPr>
+        <w:t>задание</w:t>
+      </w:r>
+      <w:proofErr w:type="spellEnd"/>
+      <w:r>
+        <w:rPr>
+          <w:rFonts w:ascii="Times New Roman" w:eastAsia="Times New Roman" w:hAnsi="Times New Roman" w:cs="Times New Roman"/>
+          <w:kern w:val="0"/>
+          <w:sz w:val="24"/>
+          <w:szCs w:val="24"/>
+          <w14:ligatures w14:val="none"/>
+        </w:rPr>
+        <w:t>;</w:t>
       </w:r>
     </w:p>
     <w:p>
@@ -2498,15 +2711,71 @@
           <w14:ligatures w14:val="none"/>
         </w:rPr>
       </w:pPr>
-      <w:r>
-        <w:rPr>
-          <w:rFonts w:ascii="Times New Roman" w:eastAsia="Times New Roman" w:hAnsi="Times New Roman" w:cs="Times New Roman"/>
-          <w:kern w:val="0"/>
-          <w:sz w:val="24"/>
-          <w:szCs w:val="24"/>
-          <w14:ligatures w14:val="none"/>
-        </w:rPr>
-        <w:t>технический (и рабочий) проекты;</w:t>
+      <w:proofErr w:type="spellStart"/>
+      <w:r>
+        <w:rPr>
+          <w:rFonts w:ascii="Times New Roman" w:eastAsia="Times New Roman" w:hAnsi="Times New Roman" w:cs="Times New Roman"/>
+          <w:kern w:val="0"/>
+          <w:sz w:val="24"/>
+          <w:szCs w:val="24"/>
+          <w14:ligatures w14:val="none"/>
+        </w:rPr>
+        <w:t>технический</w:t>
+      </w:r>
+      <w:proofErr w:type="spellEnd"/>
+      <w:r>
+        <w:rPr>
+          <w:rFonts w:ascii="Times New Roman" w:eastAsia="Times New Roman" w:hAnsi="Times New Roman" w:cs="Times New Roman"/>
+          <w:kern w:val="0"/>
+          <w:sz w:val="24"/>
+          <w:szCs w:val="24"/>
+          <w14:ligatures w14:val="none"/>
+        </w:rPr>
+        <w:t xml:space="preserve"> (и </w:t>
+      </w:r>
+      <w:proofErr w:type="spellStart"/>
+      <w:r>
+        <w:rPr>
+          <w:rFonts w:ascii="Times New Roman" w:eastAsia="Times New Roman" w:hAnsi="Times New Roman" w:cs="Times New Roman"/>
+          <w:kern w:val="0"/>
+          <w:sz w:val="24"/>
+          <w:szCs w:val="24"/>
+          <w14:ligatures w14:val="none"/>
+        </w:rPr>
+        <w:t>рабочий</w:t>
+      </w:r>
+      <w:proofErr w:type="spellEnd"/>
+      <w:r>
+        <w:rPr>
+          <w:rFonts w:ascii="Times New Roman" w:eastAsia="Times New Roman" w:hAnsi="Times New Roman" w:cs="Times New Roman"/>
+          <w:kern w:val="0"/>
+          <w:sz w:val="24"/>
+          <w:szCs w:val="24"/>
+          <w14:ligatures w14:val="none"/>
+        </w:rPr>
+        <w:t xml:space="preserve">) </w:t>
+      </w:r>
+      <w:proofErr w:type="spellStart"/>
+      <w:r>
+        <w:rPr>
+          <w:rFonts w:ascii="Times New Roman" w:eastAsia="Times New Roman" w:hAnsi="Times New Roman" w:cs="Times New Roman"/>
+          <w:kern w:val="0"/>
+          <w:sz w:val="24"/>
+          <w:szCs w:val="24"/>
+          <w14:ligatures w14:val="none"/>
+        </w:rPr>
+        <w:t>проекты</w:t>
+      </w:r>
+      <w:proofErr w:type="spellEnd"/>
+      <w:r>
+        <w:rPr>
+          <w:rFonts w:ascii="Times New Roman" w:eastAsia="Times New Roman" w:hAnsi="Times New Roman" w:cs="Times New Roman"/>
+          <w:kern w:val="0"/>
+          <w:sz w:val="24"/>
+          <w:szCs w:val="24"/>
+          <w14:ligatures w14:val="none"/>
+        </w:rPr>
+        <w:t>;</w:t>
       </w:r>
     </w:p>
     <w:p>
@@ -2524,15 +2793,27 @@
           <w14:ligatures w14:val="none"/>
         </w:rPr>
       </w:pPr>
-      <w:r>
-        <w:rPr>
-          <w:rFonts w:ascii="Times New Roman" w:eastAsia="Times New Roman" w:hAnsi="Times New Roman" w:cs="Times New Roman"/>
-          <w:kern w:val="0"/>
-          <w:sz w:val="24"/>
-          <w:szCs w:val="24"/>
-          <w14:ligatures w14:val="none"/>
-        </w:rPr>
-        <w:t>внедрение.</w:t>
+      <w:proofErr w:type="spellStart"/>
+      <w:r>
+        <w:rPr>
+          <w:rFonts w:ascii="Times New Roman" w:eastAsia="Times New Roman" w:hAnsi="Times New Roman" w:cs="Times New Roman"/>
+          <w:kern w:val="0"/>
+          <w:sz w:val="24"/>
+          <w:szCs w:val="24"/>
+          <w14:ligatures w14:val="none"/>
+        </w:rPr>
+        <w:t>внедрение</w:t>
+      </w:r>
+      <w:proofErr w:type="spellEnd"/>
+      <w:r>
+        <w:rPr>
+          <w:rFonts w:ascii="Times New Roman" w:eastAsia="Times New Roman" w:hAnsi="Times New Roman" w:cs="Times New Roman"/>
+          <w:kern w:val="0"/>
+          <w:sz w:val="24"/>
+          <w:szCs w:val="24"/>
+          <w14:ligatures w14:val="none"/>
+        </w:rPr>
+        <w:t>.</w:t>
       </w:r>
     </w:p>
     <w:p>
@@ -2598,15 +2879,49 @@
           <w14:ligatures w14:val="none"/>
         </w:rPr>
       </w:pPr>
-      <w:r>
-        <w:rPr>
-          <w:rFonts w:ascii="Times New Roman" w:eastAsia="Times New Roman" w:hAnsi="Times New Roman" w:cs="Times New Roman"/>
-          <w:kern w:val="0"/>
-          <w:sz w:val="24"/>
-          <w:szCs w:val="24"/>
-          <w14:ligatures w14:val="none"/>
-        </w:rPr>
-        <w:t>разработка программы;</w:t>
+      <w:proofErr w:type="spellStart"/>
+      <w:r>
+        <w:rPr>
+          <w:rFonts w:ascii="Times New Roman" w:eastAsia="Times New Roman" w:hAnsi="Times New Roman" w:cs="Times New Roman"/>
+          <w:kern w:val="0"/>
+          <w:sz w:val="24"/>
+          <w:szCs w:val="24"/>
+          <w14:ligatures w14:val="none"/>
+        </w:rPr>
+        <w:t>разработка</w:t>
+      </w:r>
+      <w:proofErr w:type="spellEnd"/>
+      <w:r>
+        <w:rPr>
+          <w:rFonts w:ascii="Times New Roman" w:eastAsia="Times New Roman" w:hAnsi="Times New Roman" w:cs="Times New Roman"/>
+          <w:kern w:val="0"/>
+          <w:sz w:val="24"/>
+          <w:szCs w:val="24"/>
+          <w14:ligatures w14:val="none"/>
+        </w:rPr>
+        <w:t xml:space="preserve"> </w:t>
+      </w:r>
+      <w:proofErr w:type="spellStart"/>
+      <w:r>
+        <w:rPr>
+          <w:rFonts w:ascii="Times New Roman" w:eastAsia="Times New Roman" w:hAnsi="Times New Roman" w:cs="Times New Roman"/>
+          <w:kern w:val="0"/>
+          <w:sz w:val="24"/>
+          <w:szCs w:val="24"/>
+          <w14:ligatures w14:val="none"/>
+        </w:rPr>
+        <w:t>программы</w:t>
+      </w:r>
+      <w:proofErr w:type="spellEnd"/>
+      <w:r>
+        <w:rPr>
+          <w:rFonts w:ascii="Times New Roman" w:eastAsia="Times New Roman" w:hAnsi="Times New Roman" w:cs="Times New Roman"/>
+          <w:kern w:val="0"/>
+          <w:sz w:val="24"/>
+          <w:szCs w:val="24"/>
+          <w14:ligatures w14:val="none"/>
+        </w:rPr>
+        <w:t>;</w:t>
       </w:r>
     </w:p>
     <w:p>
@@ -2624,15 +2939,71 @@
           <w14:ligatures w14:val="none"/>
         </w:rPr>
       </w:pPr>
-      <w:r>
-        <w:rPr>
-          <w:rFonts w:ascii="Times New Roman" w:eastAsia="Times New Roman" w:hAnsi="Times New Roman" w:cs="Times New Roman"/>
-          <w:kern w:val="0"/>
-          <w:sz w:val="24"/>
-          <w:szCs w:val="24"/>
-          <w14:ligatures w14:val="none"/>
-        </w:rPr>
-        <w:t>разработка программной документации;</w:t>
+      <w:proofErr w:type="spellStart"/>
+      <w:r>
+        <w:rPr>
+          <w:rFonts w:ascii="Times New Roman" w:eastAsia="Times New Roman" w:hAnsi="Times New Roman" w:cs="Times New Roman"/>
+          <w:kern w:val="0"/>
+          <w:sz w:val="24"/>
+          <w:szCs w:val="24"/>
+          <w14:ligatures w14:val="none"/>
+        </w:rPr>
+        <w:t>разработка</w:t>
+      </w:r>
+      <w:proofErr w:type="spellEnd"/>
+      <w:r>
+        <w:rPr>
+          <w:rFonts w:ascii="Times New Roman" w:eastAsia="Times New Roman" w:hAnsi="Times New Roman" w:cs="Times New Roman"/>
+          <w:kern w:val="0"/>
+          <w:sz w:val="24"/>
+          <w:szCs w:val="24"/>
+          <w14:ligatures w14:val="none"/>
+        </w:rPr>
+        <w:t xml:space="preserve"> </w:t>
+      </w:r>
+      <w:proofErr w:type="spellStart"/>
+      <w:r>
+        <w:rPr>
+          <w:rFonts w:ascii="Times New Roman" w:eastAsia="Times New Roman" w:hAnsi="Times New Roman" w:cs="Times New Roman"/>
+          <w:kern w:val="0"/>
+          <w:sz w:val="24"/>
+          <w:szCs w:val="24"/>
+          <w14:ligatures w14:val="none"/>
+        </w:rPr>
+        <w:t>программной</w:t>
+      </w:r>
+      <w:proofErr w:type="spellEnd"/>
+      <w:r>
+        <w:rPr>
+          <w:rFonts w:ascii="Times New Roman" w:eastAsia="Times New Roman" w:hAnsi="Times New Roman" w:cs="Times New Roman"/>
+          <w:kern w:val="0"/>
+          <w:sz w:val="24"/>
+          <w:szCs w:val="24"/>
+          <w14:ligatures w14:val="none"/>
+        </w:rPr>
+        <w:t xml:space="preserve"> </w:t>
+      </w:r>
+      <w:proofErr w:type="spellStart"/>
+      <w:r>
+        <w:rPr>
+          <w:rFonts w:ascii="Times New Roman" w:eastAsia="Times New Roman" w:hAnsi="Times New Roman" w:cs="Times New Roman"/>
+          <w:kern w:val="0"/>
+          <w:sz w:val="24"/>
+          <w:szCs w:val="24"/>
+          <w14:ligatures w14:val="none"/>
+        </w:rPr>
+        <w:t>документации</w:t>
+      </w:r>
+      <w:proofErr w:type="spellEnd"/>
+      <w:r>
+        <w:rPr>
+          <w:rFonts w:ascii="Times New Roman" w:eastAsia="Times New Roman" w:hAnsi="Times New Roman" w:cs="Times New Roman"/>
+          <w:kern w:val="0"/>
+          <w:sz w:val="24"/>
+          <w:szCs w:val="24"/>
+          <w14:ligatures w14:val="none"/>
+        </w:rPr>
+        <w:t>;</w:t>
       </w:r>
     </w:p>
     <w:p>
@@ -2650,15 +3021,49 @@
           <w14:ligatures w14:val="none"/>
         </w:rPr>
       </w:pPr>
-      <w:r>
-        <w:rPr>
-          <w:rFonts w:ascii="Times New Roman" w:eastAsia="Times New Roman" w:hAnsi="Times New Roman" w:cs="Times New Roman"/>
-          <w:kern w:val="0"/>
-          <w:sz w:val="24"/>
-          <w:szCs w:val="24"/>
-          <w14:ligatures w14:val="none"/>
-        </w:rPr>
-        <w:t>испытания программы.</w:t>
+      <w:proofErr w:type="spellStart"/>
+      <w:r>
+        <w:rPr>
+          <w:rFonts w:ascii="Times New Roman" w:eastAsia="Times New Roman" w:hAnsi="Times New Roman" w:cs="Times New Roman"/>
+          <w:kern w:val="0"/>
+          <w:sz w:val="24"/>
+          <w:szCs w:val="24"/>
+          <w14:ligatures w14:val="none"/>
+        </w:rPr>
+        <w:t>испытания</w:t>
+      </w:r>
+      <w:proofErr w:type="spellEnd"/>
+      <w:r>
+        <w:rPr>
+          <w:rFonts w:ascii="Times New Roman" w:eastAsia="Times New Roman" w:hAnsi="Times New Roman" w:cs="Times New Roman"/>
+          <w:kern w:val="0"/>
+          <w:sz w:val="24"/>
+          <w:szCs w:val="24"/>
+          <w14:ligatures w14:val="none"/>
+        </w:rPr>
+        <w:t xml:space="preserve"> </w:t>
+      </w:r>
+      <w:proofErr w:type="spellStart"/>
+      <w:r>
+        <w:rPr>
+          <w:rFonts w:ascii="Times New Roman" w:eastAsia="Times New Roman" w:hAnsi="Times New Roman" w:cs="Times New Roman"/>
+          <w:kern w:val="0"/>
+          <w:sz w:val="24"/>
+          <w:szCs w:val="24"/>
+          <w14:ligatures w14:val="none"/>
+        </w:rPr>
+        <w:t>программы</w:t>
+      </w:r>
+      <w:proofErr w:type="spellEnd"/>
+      <w:r>
+        <w:rPr>
+          <w:rFonts w:ascii="Times New Roman" w:eastAsia="Times New Roman" w:hAnsi="Times New Roman" w:cs="Times New Roman"/>
+          <w:kern w:val="0"/>
+          <w:sz w:val="24"/>
+          <w:szCs w:val="24"/>
+          <w14:ligatures w14:val="none"/>
+        </w:rPr>
+        <w:t>.</w:t>
       </w:r>
     </w:p>
     <w:p>
@@ -2736,15 +3141,49 @@
           <w14:ligatures w14:val="none"/>
         </w:rPr>
       </w:pPr>
-      <w:r>
-        <w:rPr>
-          <w:rFonts w:ascii="Times New Roman" w:eastAsia="Times New Roman" w:hAnsi="Times New Roman" w:cs="Times New Roman"/>
-          <w:kern w:val="0"/>
-          <w:sz w:val="24"/>
-          <w:szCs w:val="24"/>
-          <w14:ligatures w14:val="none"/>
-        </w:rPr>
-        <w:t>постановка задачи;</w:t>
+      <w:proofErr w:type="spellStart"/>
+      <w:r>
+        <w:rPr>
+          <w:rFonts w:ascii="Times New Roman" w:eastAsia="Times New Roman" w:hAnsi="Times New Roman" w:cs="Times New Roman"/>
+          <w:kern w:val="0"/>
+          <w:sz w:val="24"/>
+          <w:szCs w:val="24"/>
+          <w14:ligatures w14:val="none"/>
+        </w:rPr>
+        <w:t>постановка</w:t>
+      </w:r>
+      <w:proofErr w:type="spellEnd"/>
+      <w:r>
+        <w:rPr>
+          <w:rFonts w:ascii="Times New Roman" w:eastAsia="Times New Roman" w:hAnsi="Times New Roman" w:cs="Times New Roman"/>
+          <w:kern w:val="0"/>
+          <w:sz w:val="24"/>
+          <w:szCs w:val="24"/>
+          <w14:ligatures w14:val="none"/>
+        </w:rPr>
+        <w:t xml:space="preserve"> </w:t>
+      </w:r>
+      <w:proofErr w:type="spellStart"/>
+      <w:r>
+        <w:rPr>
+          <w:rFonts w:ascii="Times New Roman" w:eastAsia="Times New Roman" w:hAnsi="Times New Roman" w:cs="Times New Roman"/>
+          <w:kern w:val="0"/>
+          <w:sz w:val="24"/>
+          <w:szCs w:val="24"/>
+          <w14:ligatures w14:val="none"/>
+        </w:rPr>
+        <w:t>задачи</w:t>
+      </w:r>
+      <w:proofErr w:type="spellEnd"/>
+      <w:r>
+        <w:rPr>
+          <w:rFonts w:ascii="Times New Roman" w:eastAsia="Times New Roman" w:hAnsi="Times New Roman" w:cs="Times New Roman"/>
+          <w:kern w:val="0"/>
+          <w:sz w:val="24"/>
+          <w:szCs w:val="24"/>
+          <w14:ligatures w14:val="none"/>
+        </w:rPr>
+        <w:t>;</w:t>
       </w:r>
     </w:p>
     <w:p>
@@ -2790,15 +3229,71 @@
           <w14:ligatures w14:val="none"/>
         </w:rPr>
       </w:pPr>
-      <w:r>
-        <w:rPr>
-          <w:rFonts w:ascii="Times New Roman" w:eastAsia="Times New Roman" w:hAnsi="Times New Roman" w:cs="Times New Roman"/>
-          <w:kern w:val="0"/>
-          <w:sz w:val="24"/>
-          <w:szCs w:val="24"/>
-          <w14:ligatures w14:val="none"/>
-        </w:rPr>
-        <w:t>определение требований к программе;</w:t>
+      <w:proofErr w:type="spellStart"/>
+      <w:r>
+        <w:rPr>
+          <w:rFonts w:ascii="Times New Roman" w:eastAsia="Times New Roman" w:hAnsi="Times New Roman" w:cs="Times New Roman"/>
+          <w:kern w:val="0"/>
+          <w:sz w:val="24"/>
+          <w:szCs w:val="24"/>
+          <w14:ligatures w14:val="none"/>
+        </w:rPr>
+        <w:t>определение</w:t>
+      </w:r>
+      <w:proofErr w:type="spellEnd"/>
+      <w:r>
+        <w:rPr>
+          <w:rFonts w:ascii="Times New Roman" w:eastAsia="Times New Roman" w:hAnsi="Times New Roman" w:cs="Times New Roman"/>
+          <w:kern w:val="0"/>
+          <w:sz w:val="24"/>
+          <w:szCs w:val="24"/>
+          <w14:ligatures w14:val="none"/>
+        </w:rPr>
+        <w:t xml:space="preserve"> </w:t>
+      </w:r>
+      <w:proofErr w:type="spellStart"/>
+      <w:r>
+        <w:rPr>
+          <w:rFonts w:ascii="Times New Roman" w:eastAsia="Times New Roman" w:hAnsi="Times New Roman" w:cs="Times New Roman"/>
+          <w:kern w:val="0"/>
+          <w:sz w:val="24"/>
+          <w:szCs w:val="24"/>
+          <w14:ligatures w14:val="none"/>
+        </w:rPr>
+        <w:t>требований</w:t>
+      </w:r>
+      <w:proofErr w:type="spellEnd"/>
+      <w:r>
+        <w:rPr>
+          <w:rFonts w:ascii="Times New Roman" w:eastAsia="Times New Roman" w:hAnsi="Times New Roman" w:cs="Times New Roman"/>
+          <w:kern w:val="0"/>
+          <w:sz w:val="24"/>
+          <w:szCs w:val="24"/>
+          <w14:ligatures w14:val="none"/>
+        </w:rPr>
+        <w:t xml:space="preserve"> к </w:t>
+      </w:r>
+      <w:proofErr w:type="spellStart"/>
+      <w:r>
+        <w:rPr>
+          <w:rFonts w:ascii="Times New Roman" w:eastAsia="Times New Roman" w:hAnsi="Times New Roman" w:cs="Times New Roman"/>
+          <w:kern w:val="0"/>
+          <w:sz w:val="24"/>
+          <w:szCs w:val="24"/>
+          <w14:ligatures w14:val="none"/>
+        </w:rPr>
+        <w:t>программе</w:t>
+      </w:r>
+      <w:proofErr w:type="spellEnd"/>
+      <w:r>
+        <w:rPr>
+          <w:rFonts w:ascii="Times New Roman" w:eastAsia="Times New Roman" w:hAnsi="Times New Roman" w:cs="Times New Roman"/>
+          <w:kern w:val="0"/>
+          <w:sz w:val="24"/>
+          <w:szCs w:val="24"/>
+          <w14:ligatures w14:val="none"/>
+        </w:rPr>
+        <w:t>;</w:t>
       </w:r>
     </w:p>
     <w:p>
@@ -2854,55 +3349,55 @@
           <w:lang w:val="ru-RU"/>
           <w14:ligatures w14:val="none"/>
         </w:rPr>
+        <w:t>согласование и утверждение технического задания.</w:t>
+      </w:r>
+    </w:p>
+    <w:p>
+      <w:pPr>
+        <w:spacing w:before="100" w:beforeAutospacing="1" w:after="100" w:afterAutospacing="1" w:line="240" w:lineRule="auto"/>
+        <w:rPr>
+          <w:rFonts w:ascii="Times New Roman" w:eastAsia="Times New Roman" w:hAnsi="Times New Roman" w:cs="Times New Roman"/>
+          <w:kern w:val="0"/>
+          <w:sz w:val="24"/>
+          <w:szCs w:val="24"/>
+          <w:lang w:val="ru-RU"/>
+          <w14:ligatures w14:val="none"/>
+        </w:rPr>
+      </w:pPr>
+      <w:r>
+        <w:rPr>
+          <w:rFonts w:ascii="Times New Roman" w:eastAsia="Times New Roman" w:hAnsi="Times New Roman" w:cs="Times New Roman"/>
+          <w:kern w:val="0"/>
+          <w:sz w:val="24"/>
+          <w:szCs w:val="24"/>
+          <w:lang w:val="ru-RU"/>
+          <w14:ligatures w14:val="none"/>
+        </w:rPr>
+        <w:t>На этапе разработки программы должна быть выполнена работа по программированию (кодированию) и отладке программы.</w:t>
+      </w:r>
+    </w:p>
+    <w:p>
+      <w:pPr>
+        <w:spacing w:before="100" w:beforeAutospacing="1" w:after="100" w:afterAutospacing="1" w:line="240" w:lineRule="auto"/>
+        <w:rPr>
+          <w:rFonts w:ascii="Times New Roman" w:eastAsia="Times New Roman" w:hAnsi="Times New Roman" w:cs="Times New Roman"/>
+          <w:kern w:val="0"/>
+          <w:sz w:val="24"/>
+          <w:szCs w:val="24"/>
+          <w:lang w:val="ru-RU"/>
+          <w14:ligatures w14:val="none"/>
+        </w:rPr>
+      </w:pPr>
+      <w:r>
+        <w:rPr>
+          <w:rFonts w:ascii="Times New Roman" w:eastAsia="Times New Roman" w:hAnsi="Times New Roman" w:cs="Times New Roman"/>
+          <w:kern w:val="0"/>
+          <w:sz w:val="24"/>
+          <w:szCs w:val="24"/>
+          <w:lang w:val="ru-RU"/>
+          <w14:ligatures w14:val="none"/>
+        </w:rPr>
         <w:lastRenderedPageBreak/>
-        <w:t>согласование и утверждение технического задания.</w:t>
-      </w:r>
-    </w:p>
-    <w:p>
-      <w:pPr>
-        <w:spacing w:before="100" w:beforeAutospacing="1" w:after="100" w:afterAutospacing="1" w:line="240" w:lineRule="auto"/>
-        <w:rPr>
-          <w:rFonts w:ascii="Times New Roman" w:eastAsia="Times New Roman" w:hAnsi="Times New Roman" w:cs="Times New Roman"/>
-          <w:kern w:val="0"/>
-          <w:sz w:val="24"/>
-          <w:szCs w:val="24"/>
-          <w:lang w:val="ru-RU"/>
-          <w14:ligatures w14:val="none"/>
-        </w:rPr>
-      </w:pPr>
-      <w:r>
-        <w:rPr>
-          <w:rFonts w:ascii="Times New Roman" w:eastAsia="Times New Roman" w:hAnsi="Times New Roman" w:cs="Times New Roman"/>
-          <w:kern w:val="0"/>
-          <w:sz w:val="24"/>
-          <w:szCs w:val="24"/>
-          <w:lang w:val="ru-RU"/>
-          <w14:ligatures w14:val="none"/>
-        </w:rPr>
-        <w:t>На этапе разработки программы должна быть выполнена работа по программированию (кодированию) и отладке программы.</w:t>
-      </w:r>
-    </w:p>
-    <w:p>
-      <w:pPr>
-        <w:spacing w:before="100" w:beforeAutospacing="1" w:after="100" w:afterAutospacing="1" w:line="240" w:lineRule="auto"/>
-        <w:rPr>
-          <w:rFonts w:ascii="Times New Roman" w:eastAsia="Times New Roman" w:hAnsi="Times New Roman" w:cs="Times New Roman"/>
-          <w:kern w:val="0"/>
-          <w:sz w:val="24"/>
-          <w:szCs w:val="24"/>
-          <w:lang w:val="ru-RU"/>
-          <w14:ligatures w14:val="none"/>
-        </w:rPr>
-      </w:pPr>
-      <w:r>
-        <w:rPr>
-          <w:rFonts w:ascii="Times New Roman" w:eastAsia="Times New Roman" w:hAnsi="Times New Roman" w:cs="Times New Roman"/>
-          <w:kern w:val="0"/>
-          <w:sz w:val="24"/>
-          <w:szCs w:val="24"/>
-          <w:lang w:val="ru-RU"/>
-          <w14:ligatures w14:val="none"/>
-        </w:rPr>
         <w:t>На этапе разработки программной документации должна быть выполнена разработка программных документов в соответствии с требованиями ГОСТ 19.101-77.</w:t>
       </w:r>
     </w:p>
@@ -2973,15 +3468,71 @@
           <w14:ligatures w14:val="none"/>
         </w:rPr>
       </w:pPr>
-      <w:r>
-        <w:rPr>
-          <w:rFonts w:ascii="Times New Roman" w:eastAsia="Times New Roman" w:hAnsi="Times New Roman" w:cs="Times New Roman"/>
-          <w:kern w:val="0"/>
-          <w:sz w:val="24"/>
-          <w:szCs w:val="24"/>
-          <w14:ligatures w14:val="none"/>
-        </w:rPr>
-        <w:t>проведение приемо-сдаточных испытаний;</w:t>
+      <w:proofErr w:type="spellStart"/>
+      <w:r>
+        <w:rPr>
+          <w:rFonts w:ascii="Times New Roman" w:eastAsia="Times New Roman" w:hAnsi="Times New Roman" w:cs="Times New Roman"/>
+          <w:kern w:val="0"/>
+          <w:sz w:val="24"/>
+          <w:szCs w:val="24"/>
+          <w14:ligatures w14:val="none"/>
+        </w:rPr>
+        <w:t>проведение</w:t>
+      </w:r>
+      <w:proofErr w:type="spellEnd"/>
+      <w:r>
+        <w:rPr>
+          <w:rFonts w:ascii="Times New Roman" w:eastAsia="Times New Roman" w:hAnsi="Times New Roman" w:cs="Times New Roman"/>
+          <w:kern w:val="0"/>
+          <w:sz w:val="24"/>
+          <w:szCs w:val="24"/>
+          <w14:ligatures w14:val="none"/>
+        </w:rPr>
+        <w:t xml:space="preserve"> </w:t>
+      </w:r>
+      <w:proofErr w:type="spellStart"/>
+      <w:r>
+        <w:rPr>
+          <w:rFonts w:ascii="Times New Roman" w:eastAsia="Times New Roman" w:hAnsi="Times New Roman" w:cs="Times New Roman"/>
+          <w:kern w:val="0"/>
+          <w:sz w:val="24"/>
+          <w:szCs w:val="24"/>
+          <w14:ligatures w14:val="none"/>
+        </w:rPr>
+        <w:t>приемо-сдаточных</w:t>
+      </w:r>
+      <w:proofErr w:type="spellEnd"/>
+      <w:r>
+        <w:rPr>
+          <w:rFonts w:ascii="Times New Roman" w:eastAsia="Times New Roman" w:hAnsi="Times New Roman" w:cs="Times New Roman"/>
+          <w:kern w:val="0"/>
+          <w:sz w:val="24"/>
+          <w:szCs w:val="24"/>
+          <w14:ligatures w14:val="none"/>
+        </w:rPr>
+        <w:t xml:space="preserve"> </w:t>
+      </w:r>
+      <w:proofErr w:type="spellStart"/>
+      <w:r>
+        <w:rPr>
+          <w:rFonts w:ascii="Times New Roman" w:eastAsia="Times New Roman" w:hAnsi="Times New Roman" w:cs="Times New Roman"/>
+          <w:kern w:val="0"/>
+          <w:sz w:val="24"/>
+          <w:szCs w:val="24"/>
+          <w14:ligatures w14:val="none"/>
+        </w:rPr>
+        <w:t>испытаний</w:t>
+      </w:r>
+      <w:proofErr w:type="spellEnd"/>
+      <w:r>
+        <w:rPr>
+          <w:rFonts w:ascii="Times New Roman" w:eastAsia="Times New Roman" w:hAnsi="Times New Roman" w:cs="Times New Roman"/>
+          <w:kern w:val="0"/>
+          <w:sz w:val="24"/>
+          <w:szCs w:val="24"/>
+          <w14:ligatures w14:val="none"/>
+        </w:rPr>
+        <w:t>;</w:t>
       </w:r>
     </w:p>
     <w:p>
